--- a/Manuales/Manual_Tecnico.docx
+++ b/Manuales/Manual_Tecnico.docx
@@ -1287,11 +1287,13 @@
       <w:pPr>
         <w:jc w:val="both"/>
         <w:rPr>
+          <w:b/>
           <w:lang w:val="es-CO"/>
         </w:rPr>
       </w:pPr>
       <w:r>
         <w:rPr>
+          <w:b/>
           <w:lang w:val="es-CO"/>
         </w:rPr>
         <w:lastRenderedPageBreak/>
@@ -1303,15 +1305,17 @@
         <w:pStyle w:val="Prrafodelista"/>
         <w:numPr>
           <w:ilvl w:val="0"/>
-          <w:numId w:val="1"/>
+          <w:numId w:val="10"/>
         </w:numPr>
         <w:jc w:val="both"/>
         <w:rPr>
+          <w:b/>
           <w:lang w:val="es-CO"/>
         </w:rPr>
       </w:pPr>
       <w:r>
         <w:rPr>
+          <w:b/>
           <w:lang w:val="es-CO"/>
         </w:rPr>
         <w:t>Requerimientos del entorno de desarrollo.</w:t>
@@ -1446,15 +1450,17 @@
         <w:pStyle w:val="Prrafodelista"/>
         <w:numPr>
           <w:ilvl w:val="0"/>
-          <w:numId w:val="1"/>
+          <w:numId w:val="10"/>
         </w:numPr>
         <w:jc w:val="both"/>
         <w:rPr>
+          <w:b/>
           <w:lang w:val="es-CO"/>
         </w:rPr>
       </w:pPr>
       <w:r>
         <w:rPr>
+          <w:b/>
           <w:lang w:val="es-CO"/>
         </w:rPr>
         <w:t>Lenguaje de Programación Utilizados.</w:t>
@@ -1541,15 +1547,17 @@
         <w:pStyle w:val="Prrafodelista"/>
         <w:numPr>
           <w:ilvl w:val="0"/>
-          <w:numId w:val="1"/>
+          <w:numId w:val="10"/>
         </w:numPr>
         <w:jc w:val="both"/>
         <w:rPr>
+          <w:b/>
           <w:lang w:val="es-CO"/>
         </w:rPr>
       </w:pPr>
       <w:r>
         <w:rPr>
+          <w:b/>
           <w:lang w:val="es-CO"/>
         </w:rPr>
         <w:t>Hardware Utilizado.</w:t>
@@ -1605,8 +1613,6 @@
         </w:rPr>
         <w:t>Procesador CORE i3 2.40 GHz (Core)</w:t>
       </w:r>
-      <w:bookmarkStart w:id="0" w:name="_GoBack"/>
-      <w:bookmarkEnd w:id="0"/>
     </w:p>
     <w:p>
       <w:pPr>
@@ -1626,20 +1632,40 @@
     </w:p>
     <w:p>
       <w:pPr>
-        <w:jc w:val="both"/>
-        <w:rPr>
-          <w:lang w:val="es-CO"/>
-        </w:rPr>
-      </w:pPr>
-    </w:p>
-    <w:p>
-      <w:pPr>
         <w:pStyle w:val="Prrafodelista"/>
         <w:jc w:val="both"/>
         <w:rPr>
           <w:lang w:val="es-CO"/>
         </w:rPr>
       </w:pPr>
+    </w:p>
+    <w:p>
+      <w:pPr>
+        <w:pStyle w:val="Prrafodelista"/>
+        <w:jc w:val="both"/>
+        <w:rPr>
+          <w:lang w:val="es-CO"/>
+        </w:rPr>
+      </w:pPr>
+    </w:p>
+    <w:p>
+      <w:pPr>
+        <w:jc w:val="both"/>
+        <w:rPr>
+          <w:lang w:val="es-CO"/>
+        </w:rPr>
+      </w:pPr>
+    </w:p>
+    <w:p>
+      <w:pPr>
+        <w:pStyle w:val="Prrafodelista"/>
+        <w:jc w:val="both"/>
+        <w:rPr>
+          <w:lang w:val="es-CO"/>
+        </w:rPr>
+      </w:pPr>
+      <w:bookmarkStart w:id="0" w:name="_GoBack"/>
+      <w:bookmarkEnd w:id="0"/>
     </w:p>
     <w:p>
       <w:pPr>
@@ -1949,6 +1975,95 @@
     </w:lvl>
   </w:abstractNum>
   <w:abstractNum w:abstractNumId="3" w15:restartNumberingAfterBreak="0">
+    <w:nsid w:val="14A237FB"/>
+    <w:multiLevelType w:val="hybridMultilevel"/>
+    <w:tmpl w:val="AC92CE56"/>
+    <w:lvl w:ilvl="0" w:tplc="0409000F">
+      <w:start w:val="1"/>
+      <w:numFmt w:val="decimal"/>
+      <w:lvlText w:val="%1."/>
+      <w:lvlJc w:val="left"/>
+      <w:pPr>
+        <w:ind w:left="720" w:hanging="360"/>
+      </w:pPr>
+      <w:rPr>
+        <w:rFonts w:hint="default"/>
+      </w:rPr>
+    </w:lvl>
+    <w:lvl w:ilvl="1" w:tplc="04090019" w:tentative="1">
+      <w:start w:val="1"/>
+      <w:numFmt w:val="lowerLetter"/>
+      <w:lvlText w:val="%2."/>
+      <w:lvlJc w:val="left"/>
+      <w:pPr>
+        <w:ind w:left="1440" w:hanging="360"/>
+      </w:pPr>
+    </w:lvl>
+    <w:lvl w:ilvl="2" w:tplc="0409001B" w:tentative="1">
+      <w:start w:val="1"/>
+      <w:numFmt w:val="lowerRoman"/>
+      <w:lvlText w:val="%3."/>
+      <w:lvlJc w:val="right"/>
+      <w:pPr>
+        <w:ind w:left="2160" w:hanging="180"/>
+      </w:pPr>
+    </w:lvl>
+    <w:lvl w:ilvl="3" w:tplc="0409000F" w:tentative="1">
+      <w:start w:val="1"/>
+      <w:numFmt w:val="decimal"/>
+      <w:lvlText w:val="%4."/>
+      <w:lvlJc w:val="left"/>
+      <w:pPr>
+        <w:ind w:left="2880" w:hanging="360"/>
+      </w:pPr>
+    </w:lvl>
+    <w:lvl w:ilvl="4" w:tplc="04090019" w:tentative="1">
+      <w:start w:val="1"/>
+      <w:numFmt w:val="lowerLetter"/>
+      <w:lvlText w:val="%5."/>
+      <w:lvlJc w:val="left"/>
+      <w:pPr>
+        <w:ind w:left="3600" w:hanging="360"/>
+      </w:pPr>
+    </w:lvl>
+    <w:lvl w:ilvl="5" w:tplc="0409001B" w:tentative="1">
+      <w:start w:val="1"/>
+      <w:numFmt w:val="lowerRoman"/>
+      <w:lvlText w:val="%6."/>
+      <w:lvlJc w:val="right"/>
+      <w:pPr>
+        <w:ind w:left="4320" w:hanging="180"/>
+      </w:pPr>
+    </w:lvl>
+    <w:lvl w:ilvl="6" w:tplc="0409000F" w:tentative="1">
+      <w:start w:val="1"/>
+      <w:numFmt w:val="decimal"/>
+      <w:lvlText w:val="%7."/>
+      <w:lvlJc w:val="left"/>
+      <w:pPr>
+        <w:ind w:left="5040" w:hanging="360"/>
+      </w:pPr>
+    </w:lvl>
+    <w:lvl w:ilvl="7" w:tplc="04090019" w:tentative="1">
+      <w:start w:val="1"/>
+      <w:numFmt w:val="lowerLetter"/>
+      <w:lvlText w:val="%8."/>
+      <w:lvlJc w:val="left"/>
+      <w:pPr>
+        <w:ind w:left="5760" w:hanging="360"/>
+      </w:pPr>
+    </w:lvl>
+    <w:lvl w:ilvl="8" w:tplc="0409001B" w:tentative="1">
+      <w:start w:val="1"/>
+      <w:numFmt w:val="lowerRoman"/>
+      <w:lvlText w:val="%9."/>
+      <w:lvlJc w:val="right"/>
+      <w:pPr>
+        <w:ind w:left="6480" w:hanging="180"/>
+      </w:pPr>
+    </w:lvl>
+  </w:abstractNum>
+  <w:abstractNum w:abstractNumId="4" w15:restartNumberingAfterBreak="0">
     <w:nsid w:val="2FE803B3"/>
     <w:multiLevelType w:val="hybridMultilevel"/>
     <w:tmpl w:val="43627082"/>
@@ -2034,7 +2149,7 @@
       </w:pPr>
     </w:lvl>
   </w:abstractNum>
-  <w:abstractNum w:abstractNumId="4" w15:restartNumberingAfterBreak="0">
+  <w:abstractNum w:abstractNumId="5" w15:restartNumberingAfterBreak="0">
     <w:nsid w:val="43636862"/>
     <w:multiLevelType w:val="hybridMultilevel"/>
     <w:tmpl w:val="607E1EC6"/>
@@ -2120,7 +2235,7 @@
       </w:pPr>
     </w:lvl>
   </w:abstractNum>
-  <w:abstractNum w:abstractNumId="5" w15:restartNumberingAfterBreak="0">
+  <w:abstractNum w:abstractNumId="6" w15:restartNumberingAfterBreak="0">
     <w:nsid w:val="49E0501B"/>
     <w:multiLevelType w:val="hybridMultilevel"/>
     <w:tmpl w:val="D408F0E0"/>
@@ -2233,7 +2348,7 @@
       </w:rPr>
     </w:lvl>
   </w:abstractNum>
-  <w:abstractNum w:abstractNumId="6" w15:restartNumberingAfterBreak="0">
+  <w:abstractNum w:abstractNumId="7" w15:restartNumberingAfterBreak="0">
     <w:nsid w:val="4CD82C94"/>
     <w:multiLevelType w:val="hybridMultilevel"/>
     <w:tmpl w:val="AE28C9D2"/>
@@ -2319,7 +2434,93 @@
       </w:pPr>
     </w:lvl>
   </w:abstractNum>
-  <w:abstractNum w:abstractNumId="7" w15:restartNumberingAfterBreak="0">
+  <w:abstractNum w:abstractNumId="8" w15:restartNumberingAfterBreak="0">
+    <w:nsid w:val="642B0C6D"/>
+    <w:multiLevelType w:val="multilevel"/>
+    <w:tmpl w:val="0409001F"/>
+    <w:lvl w:ilvl="0">
+      <w:start w:val="1"/>
+      <w:numFmt w:val="decimal"/>
+      <w:lvlText w:val="%1."/>
+      <w:lvlJc w:val="left"/>
+      <w:pPr>
+        <w:ind w:left="360" w:hanging="360"/>
+      </w:pPr>
+    </w:lvl>
+    <w:lvl w:ilvl="1">
+      <w:start w:val="1"/>
+      <w:numFmt w:val="decimal"/>
+      <w:lvlText w:val="%1.%2."/>
+      <w:lvlJc w:val="left"/>
+      <w:pPr>
+        <w:ind w:left="792" w:hanging="432"/>
+      </w:pPr>
+    </w:lvl>
+    <w:lvl w:ilvl="2">
+      <w:start w:val="1"/>
+      <w:numFmt w:val="decimal"/>
+      <w:lvlText w:val="%1.%2.%3."/>
+      <w:lvlJc w:val="left"/>
+      <w:pPr>
+        <w:ind w:left="1224" w:hanging="504"/>
+      </w:pPr>
+    </w:lvl>
+    <w:lvl w:ilvl="3">
+      <w:start w:val="1"/>
+      <w:numFmt w:val="decimal"/>
+      <w:lvlText w:val="%1.%2.%3.%4."/>
+      <w:lvlJc w:val="left"/>
+      <w:pPr>
+        <w:ind w:left="1728" w:hanging="648"/>
+      </w:pPr>
+    </w:lvl>
+    <w:lvl w:ilvl="4">
+      <w:start w:val="1"/>
+      <w:numFmt w:val="decimal"/>
+      <w:lvlText w:val="%1.%2.%3.%4.%5."/>
+      <w:lvlJc w:val="left"/>
+      <w:pPr>
+        <w:ind w:left="2232" w:hanging="792"/>
+      </w:pPr>
+    </w:lvl>
+    <w:lvl w:ilvl="5">
+      <w:start w:val="1"/>
+      <w:numFmt w:val="decimal"/>
+      <w:lvlText w:val="%1.%2.%3.%4.%5.%6."/>
+      <w:lvlJc w:val="left"/>
+      <w:pPr>
+        <w:ind w:left="2736" w:hanging="936"/>
+      </w:pPr>
+    </w:lvl>
+    <w:lvl w:ilvl="6">
+      <w:start w:val="1"/>
+      <w:numFmt w:val="decimal"/>
+      <w:lvlText w:val="%1.%2.%3.%4.%5.%6.%7."/>
+      <w:lvlJc w:val="left"/>
+      <w:pPr>
+        <w:ind w:left="3240" w:hanging="1080"/>
+      </w:pPr>
+    </w:lvl>
+    <w:lvl w:ilvl="7">
+      <w:start w:val="1"/>
+      <w:numFmt w:val="decimal"/>
+      <w:lvlText w:val="%1.%2.%3.%4.%5.%6.%7.%8."/>
+      <w:lvlJc w:val="left"/>
+      <w:pPr>
+        <w:ind w:left="3744" w:hanging="1224"/>
+      </w:pPr>
+    </w:lvl>
+    <w:lvl w:ilvl="8">
+      <w:start w:val="1"/>
+      <w:numFmt w:val="decimal"/>
+      <w:lvlText w:val="%1.%2.%3.%4.%5.%6.%7.%8.%9."/>
+      <w:lvlJc w:val="left"/>
+      <w:pPr>
+        <w:ind w:left="4320" w:hanging="1440"/>
+      </w:pPr>
+    </w:lvl>
+  </w:abstractNum>
+  <w:abstractNum w:abstractNumId="9" w15:restartNumberingAfterBreak="0">
     <w:nsid w:val="7CDB379B"/>
     <w:multiLevelType w:val="hybridMultilevel"/>
     <w:tmpl w:val="EBC20196"/>
@@ -2406,7 +2607,7 @@
     </w:lvl>
   </w:abstractNum>
   <w:num w:numId="1">
-    <w:abstractNumId w:val="4"/>
+    <w:abstractNumId w:val="5"/>
   </w:num>
   <w:num w:numId="2">
     <w:abstractNumId w:val="2"/>
@@ -2415,18 +2616,24 @@
     <w:abstractNumId w:val="0"/>
   </w:num>
   <w:num w:numId="4">
-    <w:abstractNumId w:val="5"/>
+    <w:abstractNumId w:val="6"/>
   </w:num>
   <w:num w:numId="5">
-    <w:abstractNumId w:val="7"/>
+    <w:abstractNumId w:val="9"/>
   </w:num>
   <w:num w:numId="6">
-    <w:abstractNumId w:val="6"/>
+    <w:abstractNumId w:val="7"/>
   </w:num>
   <w:num w:numId="7">
     <w:abstractNumId w:val="1"/>
   </w:num>
   <w:num w:numId="8">
+    <w:abstractNumId w:val="4"/>
+  </w:num>
+  <w:num w:numId="9">
+    <w:abstractNumId w:val="8"/>
+  </w:num>
+  <w:num w:numId="10">
     <w:abstractNumId w:val="3"/>
   </w:num>
 </w:numbering>
